--- a/Research Papers/FYP_PROPOSAL.docx
+++ b/Research Papers/FYP_PROPOSAL.docx
@@ -9,14 +9,6 @@
           <w:sz w:val="32"/>
         </w:rPr>
       </w:pPr>
-    </w:p>
-    <w:p>
-      <w:pPr>
-        <w:jc w:val="center"/>
-        <w:rPr>
-          <w:sz w:val="32"/>
-        </w:rPr>
-      </w:pPr>
       <w:r>
         <w:rPr>
           <w:rFonts w:ascii="Book Antiqua" w:hAnsi="Book Antiqua"/>
@@ -25,13 +17,13 @@
           <w:sz w:val="40"/>
         </w:rPr>
         <w:drawing>
-          <wp:anchor distT="0" distB="0" distL="114300" distR="114300" simplePos="0" relativeHeight="251608064" behindDoc="0" locked="0" layoutInCell="1" allowOverlap="1" wp14:anchorId="3B7125DE" wp14:editId="7EC68824">
+          <wp:anchor distT="0" distB="0" distL="114300" distR="114300" simplePos="0" relativeHeight="251608064" behindDoc="0" locked="0" layoutInCell="1" allowOverlap="1" wp14:anchorId="422A95F4" wp14:editId="76C78B7A">
             <wp:simplePos x="0" y="0"/>
             <wp:positionH relativeFrom="margin">
               <wp:posOffset>2000250</wp:posOffset>
             </wp:positionH>
             <wp:positionV relativeFrom="margin">
-              <wp:posOffset>-323850</wp:posOffset>
+              <wp:posOffset>7083</wp:posOffset>
             </wp:positionV>
             <wp:extent cx="1962150" cy="1962150"/>
             <wp:effectExtent l="0" t="0" r="0" b="0"/>
@@ -48,7 +40,7 @@
                     <pic:cNvPicPr/>
                   </pic:nvPicPr>
                   <pic:blipFill>
-                    <a:blip r:embed="rId5">
+                    <a:blip r:embed="rId8">
                       <a:extLst>
                         <a:ext uri="{28A0092B-C50C-407E-A947-70E740481C1C}">
                           <a14:useLocalDpi xmlns:a14="http://schemas.microsoft.com/office/drawing/2010/main" val="0"/>
@@ -98,6 +90,16 @@
           <w:sz w:val="32"/>
         </w:rPr>
       </w:pPr>
+      <w:bookmarkStart w:id="0" w:name="_GoBack"/>
+      <w:bookmarkEnd w:id="0"/>
+    </w:p>
+    <w:p>
+      <w:pPr>
+        <w:jc w:val="center"/>
+        <w:rPr>
+          <w:sz w:val="32"/>
+        </w:rPr>
+      </w:pPr>
     </w:p>
     <w:p>
       <w:pPr>
@@ -256,6 +258,13 @@
         </w:rPr>
         <w:t>Salman Abdul Rahim (BCS616)</w:t>
       </w:r>
+      <w:r>
+        <w:rPr>
+          <w:rFonts w:ascii="Times New Roman" w:hAnsi="Times New Roman" w:cs="Times New Roman"/>
+          <w:sz w:val="28"/>
+        </w:rPr>
+        <w:t xml:space="preserve"> [GL]</w:t>
+      </w:r>
     </w:p>
     <w:p>
       <w:pPr>
@@ -336,11 +345,24 @@
     <w:p>
       <w:pPr>
         <w:ind w:left="360"/>
-        <w:rPr>
-          <w:rFonts w:ascii="Times New Roman" w:hAnsi="Times New Roman" w:cs="Times New Roman"/>
-          <w:sz w:val="24"/>
-        </w:rPr>
-      </w:pPr>
+        <w:jc w:val="center"/>
+        <w:rPr>
+          <w:rFonts w:ascii="Times New Roman" w:hAnsi="Times New Roman" w:cs="Times New Roman"/>
+          <w:b/>
+          <w:sz w:val="24"/>
+          <w:u w:val="single"/>
+        </w:rPr>
+      </w:pPr>
+      <w:r>
+        <w:rPr>
+          <w:rFonts w:ascii="Times New Roman" w:hAnsi="Times New Roman" w:cs="Times New Roman"/>
+          <w:b/>
+          <w:sz w:val="24"/>
+          <w:u w:val="single"/>
+        </w:rPr>
+        <w:lastRenderedPageBreak/>
+        <w:t>TABLE OF CONTENTS</w:t>
+      </w:r>
     </w:p>
     <w:p>
       <w:pPr>
@@ -353,6 +375,443 @@
     </w:p>
     <w:p>
       <w:pPr>
+        <w:pStyle w:val="ListParagraph"/>
+        <w:numPr>
+          <w:ilvl w:val="0"/>
+          <w:numId w:val="15"/>
+        </w:numPr>
+        <w:rPr>
+          <w:rFonts w:ascii="Times New Roman" w:hAnsi="Times New Roman" w:cs="Times New Roman"/>
+        </w:rPr>
+      </w:pPr>
+      <w:r>
+        <w:rPr>
+          <w:rFonts w:ascii="Times New Roman" w:hAnsi="Times New Roman" w:cs="Times New Roman"/>
+        </w:rPr>
+        <w:t>CHAPTER-01:</w:t>
+      </w:r>
+    </w:p>
+    <w:p>
+      <w:pPr>
+        <w:pStyle w:val="ListParagraph"/>
+        <w:numPr>
+          <w:ilvl w:val="0"/>
+          <w:numId w:val="16"/>
+        </w:numPr>
+        <w:rPr>
+          <w:rFonts w:ascii="Times New Roman" w:hAnsi="Times New Roman" w:cs="Times New Roman"/>
+        </w:rPr>
+      </w:pPr>
+      <w:r>
+        <w:rPr>
+          <w:rFonts w:ascii="Times New Roman" w:hAnsi="Times New Roman" w:cs="Times New Roman"/>
+        </w:rPr>
+        <w:t>Abstract</w:t>
+      </w:r>
+      <w:r>
+        <w:rPr>
+          <w:rFonts w:ascii="Times New Roman" w:hAnsi="Times New Roman" w:cs="Times New Roman"/>
+        </w:rPr>
+        <w:t xml:space="preserve"> ………………………………………………………………………. </w:t>
+      </w:r>
+      <w:r>
+        <w:rPr>
+          <w:rFonts w:ascii="Times New Roman" w:hAnsi="Times New Roman" w:cs="Times New Roman"/>
+          <w:sz w:val="20"/>
+        </w:rPr>
+        <w:t>01</w:t>
+      </w:r>
+    </w:p>
+    <w:p>
+      <w:pPr>
+        <w:pStyle w:val="ListParagraph"/>
+        <w:numPr>
+          <w:ilvl w:val="0"/>
+          <w:numId w:val="16"/>
+        </w:numPr>
+        <w:rPr>
+          <w:rFonts w:ascii="Times New Roman" w:hAnsi="Times New Roman" w:cs="Times New Roman"/>
+        </w:rPr>
+      </w:pPr>
+      <w:r>
+        <w:rPr>
+          <w:rFonts w:ascii="Times New Roman" w:hAnsi="Times New Roman" w:cs="Times New Roman"/>
+        </w:rPr>
+        <w:t>Introduction</w:t>
+      </w:r>
+      <w:r>
+        <w:rPr>
+          <w:rFonts w:ascii="Times New Roman" w:hAnsi="Times New Roman" w:cs="Times New Roman"/>
+        </w:rPr>
+        <w:t xml:space="preserve"> …………………………………………………………………... </w:t>
+      </w:r>
+      <w:r>
+        <w:rPr>
+          <w:rFonts w:ascii="Times New Roman" w:hAnsi="Times New Roman" w:cs="Times New Roman"/>
+          <w:sz w:val="20"/>
+        </w:rPr>
+        <w:t>01</w:t>
+      </w:r>
+      <w:r>
+        <w:rPr>
+          <w:rFonts w:ascii="Times New Roman" w:hAnsi="Times New Roman" w:cs="Times New Roman"/>
+        </w:rPr>
+        <w:t xml:space="preserve"> </w:t>
+      </w:r>
+    </w:p>
+    <w:p>
+      <w:pPr>
+        <w:pStyle w:val="ListParagraph"/>
+        <w:numPr>
+          <w:ilvl w:val="0"/>
+          <w:numId w:val="17"/>
+        </w:numPr>
+        <w:rPr>
+          <w:rFonts w:ascii="Times New Roman" w:hAnsi="Times New Roman" w:cs="Times New Roman"/>
+        </w:rPr>
+      </w:pPr>
+      <w:r>
+        <w:rPr>
+          <w:rFonts w:ascii="Times New Roman" w:hAnsi="Times New Roman" w:cs="Times New Roman"/>
+        </w:rPr>
+        <w:t>Introduction To Project</w:t>
+      </w:r>
+      <w:r>
+        <w:rPr>
+          <w:rFonts w:ascii="Times New Roman" w:hAnsi="Times New Roman" w:cs="Times New Roman"/>
+        </w:rPr>
+        <w:t>……………………………………………….</w:t>
+      </w:r>
+      <w:r>
+        <w:rPr>
+          <w:rFonts w:ascii="Times New Roman" w:hAnsi="Times New Roman" w:cs="Times New Roman"/>
+          <w:sz w:val="20"/>
+        </w:rPr>
+        <w:t xml:space="preserve"> 01</w:t>
+      </w:r>
+    </w:p>
+    <w:p>
+      <w:pPr>
+        <w:pStyle w:val="ListParagraph"/>
+        <w:numPr>
+          <w:ilvl w:val="0"/>
+          <w:numId w:val="17"/>
+        </w:numPr>
+        <w:rPr>
+          <w:rFonts w:ascii="Times New Roman" w:hAnsi="Times New Roman" w:cs="Times New Roman"/>
+        </w:rPr>
+      </w:pPr>
+      <w:r>
+        <w:rPr>
+          <w:rFonts w:ascii="Times New Roman" w:hAnsi="Times New Roman" w:cs="Times New Roman"/>
+        </w:rPr>
+        <w:t>Problem Statement</w:t>
+      </w:r>
+      <w:r>
+        <w:rPr>
+          <w:rFonts w:ascii="Times New Roman" w:hAnsi="Times New Roman" w:cs="Times New Roman"/>
+        </w:rPr>
+        <w:t xml:space="preserve">…………………………………………………… </w:t>
+      </w:r>
+      <w:r>
+        <w:rPr>
+          <w:rFonts w:ascii="Times New Roman" w:hAnsi="Times New Roman" w:cs="Times New Roman"/>
+          <w:sz w:val="20"/>
+        </w:rPr>
+        <w:t>01</w:t>
+      </w:r>
+    </w:p>
+    <w:p>
+      <w:pPr>
+        <w:pStyle w:val="ListParagraph"/>
+        <w:numPr>
+          <w:ilvl w:val="0"/>
+          <w:numId w:val="17"/>
+        </w:numPr>
+        <w:rPr>
+          <w:rFonts w:ascii="Times New Roman" w:hAnsi="Times New Roman" w:cs="Times New Roman"/>
+        </w:rPr>
+      </w:pPr>
+      <w:r>
+        <w:rPr>
+          <w:rFonts w:ascii="Times New Roman" w:hAnsi="Times New Roman" w:cs="Times New Roman"/>
+        </w:rPr>
+        <w:t>Background Of Study</w:t>
+      </w:r>
+      <w:r>
+        <w:rPr>
+          <w:rFonts w:ascii="Times New Roman" w:hAnsi="Times New Roman" w:cs="Times New Roman"/>
+        </w:rPr>
+        <w:t xml:space="preserve">………………………………………………... </w:t>
+      </w:r>
+      <w:r>
+        <w:rPr>
+          <w:rFonts w:ascii="Times New Roman" w:hAnsi="Times New Roman" w:cs="Times New Roman"/>
+          <w:sz w:val="20"/>
+        </w:rPr>
+        <w:t>02</w:t>
+      </w:r>
+    </w:p>
+    <w:p>
+      <w:pPr>
+        <w:pStyle w:val="ListParagraph"/>
+        <w:numPr>
+          <w:ilvl w:val="0"/>
+          <w:numId w:val="17"/>
+        </w:numPr>
+        <w:rPr>
+          <w:rFonts w:ascii="Times New Roman" w:hAnsi="Times New Roman" w:cs="Times New Roman"/>
+        </w:rPr>
+      </w:pPr>
+      <w:r>
+        <w:rPr>
+          <w:rFonts w:ascii="Times New Roman" w:hAnsi="Times New Roman" w:cs="Times New Roman"/>
+        </w:rPr>
+        <w:t>Objectives</w:t>
+      </w:r>
+      <w:r>
+        <w:rPr>
+          <w:rFonts w:ascii="Times New Roman" w:hAnsi="Times New Roman" w:cs="Times New Roman"/>
+        </w:rPr>
+        <w:t xml:space="preserve">……………………………………………………………. </w:t>
+      </w:r>
+      <w:r>
+        <w:rPr>
+          <w:rFonts w:ascii="Times New Roman" w:hAnsi="Times New Roman" w:cs="Times New Roman"/>
+          <w:sz w:val="20"/>
+        </w:rPr>
+        <w:t>02</w:t>
+      </w:r>
+    </w:p>
+    <w:p>
+      <w:pPr>
+        <w:pStyle w:val="ListParagraph"/>
+        <w:numPr>
+          <w:ilvl w:val="0"/>
+          <w:numId w:val="17"/>
+        </w:numPr>
+        <w:rPr>
+          <w:rFonts w:ascii="Times New Roman" w:hAnsi="Times New Roman" w:cs="Times New Roman"/>
+        </w:rPr>
+      </w:pPr>
+      <w:r>
+        <w:rPr>
+          <w:rFonts w:ascii="Times New Roman" w:hAnsi="Times New Roman" w:cs="Times New Roman"/>
+        </w:rPr>
+        <w:t>Scope And Limitations</w:t>
+      </w:r>
+      <w:r>
+        <w:rPr>
+          <w:rFonts w:ascii="Times New Roman" w:hAnsi="Times New Roman" w:cs="Times New Roman"/>
+        </w:rPr>
+        <w:t xml:space="preserve">………………………………………………. </w:t>
+      </w:r>
+      <w:r>
+        <w:rPr>
+          <w:rFonts w:ascii="Times New Roman" w:hAnsi="Times New Roman" w:cs="Times New Roman"/>
+          <w:sz w:val="20"/>
+        </w:rPr>
+        <w:t>02</w:t>
+      </w:r>
+    </w:p>
+    <w:p>
+      <w:pPr>
+        <w:pStyle w:val="ListParagraph"/>
+        <w:numPr>
+          <w:ilvl w:val="0"/>
+          <w:numId w:val="17"/>
+        </w:numPr>
+        <w:rPr>
+          <w:rFonts w:ascii="Times New Roman" w:hAnsi="Times New Roman" w:cs="Times New Roman"/>
+        </w:rPr>
+      </w:pPr>
+      <w:r>
+        <w:rPr>
+          <w:rFonts w:ascii="Times New Roman" w:hAnsi="Times New Roman" w:cs="Times New Roman"/>
+        </w:rPr>
+        <w:t>Motivations</w:t>
+      </w:r>
+      <w:r>
+        <w:rPr>
+          <w:rFonts w:ascii="Times New Roman" w:hAnsi="Times New Roman" w:cs="Times New Roman"/>
+        </w:rPr>
+        <w:t xml:space="preserve">…………………………………………………………... </w:t>
+      </w:r>
+      <w:r>
+        <w:rPr>
+          <w:rFonts w:ascii="Times New Roman" w:hAnsi="Times New Roman" w:cs="Times New Roman"/>
+          <w:sz w:val="20"/>
+        </w:rPr>
+        <w:t>03</w:t>
+      </w:r>
+    </w:p>
+    <w:p>
+      <w:pPr>
+        <w:pStyle w:val="ListParagraph"/>
+        <w:numPr>
+          <w:ilvl w:val="0"/>
+          <w:numId w:val="19"/>
+        </w:numPr>
+        <w:rPr>
+          <w:rFonts w:ascii="Times New Roman" w:hAnsi="Times New Roman" w:cs="Times New Roman"/>
+        </w:rPr>
+      </w:pPr>
+      <w:r>
+        <w:rPr>
+          <w:rFonts w:ascii="Times New Roman" w:hAnsi="Times New Roman" w:cs="Times New Roman"/>
+        </w:rPr>
+        <w:t>Methodology</w:t>
+      </w:r>
+      <w:r>
+        <w:rPr>
+          <w:rFonts w:ascii="Times New Roman" w:hAnsi="Times New Roman" w:cs="Times New Roman"/>
+        </w:rPr>
+        <w:t xml:space="preserve"> …………………………………………………………………. </w:t>
+      </w:r>
+      <w:r>
+        <w:rPr>
+          <w:rFonts w:ascii="Times New Roman" w:hAnsi="Times New Roman" w:cs="Times New Roman"/>
+          <w:sz w:val="20"/>
+        </w:rPr>
+        <w:t>03</w:t>
+      </w:r>
+    </w:p>
+    <w:p>
+      <w:pPr>
+        <w:pStyle w:val="ListParagraph"/>
+        <w:numPr>
+          <w:ilvl w:val="0"/>
+          <w:numId w:val="20"/>
+        </w:numPr>
+        <w:rPr>
+          <w:rFonts w:ascii="Times New Roman" w:hAnsi="Times New Roman" w:cs="Times New Roman"/>
+        </w:rPr>
+      </w:pPr>
+      <w:r>
+        <w:rPr>
+          <w:rFonts w:ascii="Times New Roman" w:hAnsi="Times New Roman" w:cs="Times New Roman"/>
+        </w:rPr>
+        <w:t>Methodological Model…………………………………………..........</w:t>
+      </w:r>
+      <w:r>
+        <w:rPr>
+          <w:rFonts w:ascii="Times New Roman" w:hAnsi="Times New Roman" w:cs="Times New Roman"/>
+          <w:sz w:val="20"/>
+        </w:rPr>
+        <w:t xml:space="preserve"> </w:t>
+      </w:r>
+      <w:r>
+        <w:rPr>
+          <w:rFonts w:ascii="Times New Roman" w:hAnsi="Times New Roman" w:cs="Times New Roman"/>
+          <w:sz w:val="20"/>
+        </w:rPr>
+        <w:t>04</w:t>
+      </w:r>
+    </w:p>
+    <w:p>
+      <w:pPr>
+        <w:pStyle w:val="ListParagraph"/>
+        <w:numPr>
+          <w:ilvl w:val="0"/>
+          <w:numId w:val="20"/>
+        </w:numPr>
+        <w:rPr>
+          <w:rFonts w:ascii="Times New Roman" w:hAnsi="Times New Roman" w:cs="Times New Roman"/>
+        </w:rPr>
+      </w:pPr>
+      <w:r>
+        <w:rPr>
+          <w:rFonts w:ascii="Times New Roman" w:hAnsi="Times New Roman" w:cs="Times New Roman"/>
+        </w:rPr>
+        <w:t>Process Model………………………………………………………..</w:t>
+      </w:r>
+    </w:p>
+    <w:p>
+      <w:pPr>
+        <w:pStyle w:val="ListParagraph"/>
+        <w:numPr>
+          <w:ilvl w:val="0"/>
+          <w:numId w:val="20"/>
+        </w:numPr>
+        <w:rPr>
+          <w:rFonts w:ascii="Times New Roman" w:hAnsi="Times New Roman" w:cs="Times New Roman"/>
+        </w:rPr>
+      </w:pPr>
+      <w:r>
+        <w:rPr>
+          <w:rFonts w:ascii="Times New Roman" w:hAnsi="Times New Roman" w:cs="Times New Roman"/>
+        </w:rPr>
+        <w:t>Use Cases…………………………………………………………….</w:t>
+      </w:r>
+    </w:p>
+    <w:p>
+      <w:pPr>
+        <w:pStyle w:val="ListParagraph"/>
+        <w:numPr>
+          <w:ilvl w:val="0"/>
+          <w:numId w:val="20"/>
+        </w:numPr>
+        <w:rPr>
+          <w:rFonts w:ascii="Times New Roman" w:hAnsi="Times New Roman" w:cs="Times New Roman"/>
+        </w:rPr>
+      </w:pPr>
+      <w:r>
+        <w:rPr>
+          <w:rFonts w:ascii="Times New Roman" w:hAnsi="Times New Roman" w:cs="Times New Roman"/>
+        </w:rPr>
+        <w:t xml:space="preserve">Timeline……………………………………………………………... </w:t>
+      </w:r>
+    </w:p>
+    <w:p>
+      <w:pPr>
+        <w:pStyle w:val="ListParagraph"/>
+        <w:numPr>
+          <w:ilvl w:val="0"/>
+          <w:numId w:val="19"/>
+        </w:numPr>
+        <w:rPr>
+          <w:rFonts w:ascii="Times New Roman" w:hAnsi="Times New Roman" w:cs="Times New Roman"/>
+        </w:rPr>
+      </w:pPr>
+      <w:r>
+        <w:rPr>
+          <w:rFonts w:ascii="Times New Roman" w:hAnsi="Times New Roman" w:cs="Times New Roman"/>
+        </w:rPr>
+        <w:t>Conclusions</w:t>
+      </w:r>
+      <w:r>
+        <w:rPr>
+          <w:rFonts w:ascii="Times New Roman" w:hAnsi="Times New Roman" w:cs="Times New Roman"/>
+        </w:rPr>
+        <w:t xml:space="preserve"> …………………………………………………………………..</w:t>
+      </w:r>
+    </w:p>
+    <w:p>
+      <w:pPr>
+        <w:pStyle w:val="ListParagraph"/>
+        <w:numPr>
+          <w:ilvl w:val="0"/>
+          <w:numId w:val="19"/>
+        </w:numPr>
+        <w:rPr>
+          <w:rFonts w:ascii="Times New Roman" w:hAnsi="Times New Roman" w:cs="Times New Roman"/>
+        </w:rPr>
+      </w:pPr>
+      <w:r>
+        <w:rPr>
+          <w:rFonts w:ascii="Times New Roman" w:hAnsi="Times New Roman" w:cs="Times New Roman"/>
+        </w:rPr>
+        <w:t>Reference</w:t>
+      </w:r>
+      <w:r>
+        <w:rPr>
+          <w:rFonts w:ascii="Times New Roman" w:hAnsi="Times New Roman" w:cs="Times New Roman"/>
+        </w:rPr>
+        <w:t xml:space="preserve"> …………………………………………………………………….</w:t>
+      </w:r>
+    </w:p>
+    <w:p>
+      <w:pPr>
         <w:ind w:left="360"/>
         <w:rPr>
           <w:rFonts w:ascii="Times New Roman" w:hAnsi="Times New Roman" w:cs="Times New Roman"/>
@@ -479,115 +938,14 @@
     </w:p>
     <w:p>
       <w:pPr>
-        <w:ind w:left="360"/>
-        <w:rPr>
-          <w:rFonts w:ascii="Times New Roman" w:hAnsi="Times New Roman" w:cs="Times New Roman"/>
-          <w:sz w:val="24"/>
-        </w:rPr>
-      </w:pPr>
-    </w:p>
-    <w:p>
-      <w:pPr>
-        <w:ind w:left="360"/>
-        <w:rPr>
-          <w:rFonts w:ascii="Times New Roman" w:hAnsi="Times New Roman" w:cs="Times New Roman"/>
-          <w:sz w:val="24"/>
-        </w:rPr>
-      </w:pPr>
-    </w:p>
-    <w:p>
-      <w:pPr>
-        <w:ind w:left="360"/>
-        <w:rPr>
-          <w:rFonts w:ascii="Times New Roman" w:hAnsi="Times New Roman" w:cs="Times New Roman"/>
-          <w:sz w:val="24"/>
-        </w:rPr>
-      </w:pPr>
-    </w:p>
-    <w:p>
-      <w:pPr>
-        <w:ind w:left="360"/>
-        <w:rPr>
-          <w:rFonts w:ascii="Times New Roman" w:hAnsi="Times New Roman" w:cs="Times New Roman"/>
-          <w:sz w:val="24"/>
-        </w:rPr>
-      </w:pPr>
-    </w:p>
-    <w:p>
-      <w:pPr>
-        <w:ind w:left="360"/>
-        <w:rPr>
-          <w:rFonts w:ascii="Times New Roman" w:hAnsi="Times New Roman" w:cs="Times New Roman"/>
-          <w:sz w:val="24"/>
-        </w:rPr>
-      </w:pPr>
-    </w:p>
-    <w:p>
-      <w:pPr>
-        <w:ind w:left="360"/>
-        <w:rPr>
-          <w:rFonts w:ascii="Times New Roman" w:hAnsi="Times New Roman" w:cs="Times New Roman"/>
-          <w:sz w:val="24"/>
-        </w:rPr>
-      </w:pPr>
-    </w:p>
-    <w:p>
-      <w:pPr>
-        <w:ind w:left="360"/>
-        <w:rPr>
-          <w:rFonts w:ascii="Times New Roman" w:hAnsi="Times New Roman" w:cs="Times New Roman"/>
-          <w:sz w:val="24"/>
-        </w:rPr>
-      </w:pPr>
-    </w:p>
-    <w:p>
-      <w:pPr>
-        <w:ind w:left="360"/>
-        <w:rPr>
-          <w:rFonts w:ascii="Times New Roman" w:hAnsi="Times New Roman" w:cs="Times New Roman"/>
-          <w:sz w:val="24"/>
-        </w:rPr>
-      </w:pPr>
-    </w:p>
-    <w:p>
-      <w:pPr>
-        <w:ind w:left="360"/>
-        <w:rPr>
-          <w:rFonts w:ascii="Times New Roman" w:hAnsi="Times New Roman" w:cs="Times New Roman"/>
-          <w:sz w:val="24"/>
-        </w:rPr>
-      </w:pPr>
-    </w:p>
-    <w:p>
-      <w:pPr>
-        <w:ind w:left="360"/>
-        <w:rPr>
-          <w:rFonts w:ascii="Times New Roman" w:hAnsi="Times New Roman" w:cs="Times New Roman"/>
-          <w:sz w:val="24"/>
-        </w:rPr>
-      </w:pPr>
-    </w:p>
-    <w:p>
-      <w:pPr>
-        <w:ind w:left="360"/>
-        <w:rPr>
-          <w:rFonts w:ascii="Times New Roman" w:hAnsi="Times New Roman" w:cs="Times New Roman"/>
-          <w:sz w:val="24"/>
-        </w:rPr>
-      </w:pPr>
-    </w:p>
-    <w:p>
-      <w:pPr>
-        <w:ind w:left="360"/>
-        <w:rPr>
-          <w:rFonts w:ascii="Times New Roman" w:hAnsi="Times New Roman" w:cs="Times New Roman"/>
-          <w:sz w:val="24"/>
-        </w:rPr>
-      </w:pPr>
-    </w:p>
-    <w:p>
-      <w:pPr>
-        <w:ind w:left="360"/>
+        <w:rPr>
+          <w:rFonts w:ascii="Times New Roman" w:hAnsi="Times New Roman" w:cs="Times New Roman"/>
+          <w:sz w:val="24"/>
+        </w:rPr>
+      </w:pPr>
+    </w:p>
+    <w:p>
+      <w:pPr>
         <w:rPr>
           <w:rFonts w:ascii="Times New Roman" w:hAnsi="Times New Roman" w:cs="Times New Roman"/>
           <w:sz w:val="24"/>
@@ -602,6 +960,7 @@
           <w:rFonts w:ascii="Times New Roman" w:hAnsi="Times New Roman" w:cs="Times New Roman"/>
           <w:b/>
           <w:sz w:val="28"/>
+          <w:u w:val="single"/>
         </w:rPr>
       </w:pPr>
       <w:r>
@@ -609,7 +968,9 @@
           <w:rFonts w:ascii="Times New Roman" w:hAnsi="Times New Roman" w:cs="Times New Roman"/>
           <w:b/>
           <w:sz w:val="28"/>
-        </w:rPr>
+          <w:u w:val="single"/>
+        </w:rPr>
+        <w:lastRenderedPageBreak/>
         <w:t>CHAPTER-01</w:t>
       </w:r>
     </w:p>
@@ -1153,14 +1514,14 @@
         <w:rPr>
           <w:rFonts w:ascii="Times New Roman" w:hAnsi="Times New Roman" w:cs="Times New Roman"/>
         </w:rPr>
-        <w:t xml:space="preserve"> deep examination of the MRI or the CT-scanned image. This surely takes too much time to get to </w:t>
+        <w:t xml:space="preserve"> deep examination of the MRI or the CT-scanned image. This surely takes too much time to get to some final conclusion. Even a tiny spot can make difference if got ignored. Through the </w:t>
       </w:r>
       <w:r>
         <w:rPr>
           <w:rFonts w:ascii="Times New Roman" w:hAnsi="Times New Roman" w:cs="Times New Roman"/>
         </w:rPr>
         <w:lastRenderedPageBreak/>
-        <w:t>some final conclusion. Even a tiny spot can make difference if got ignored. Through the automation process and brain tumor detection application, it would be far easier to execute the brain tumor examination.</w:t>
+        <w:t>automation process and brain tumor detection application, it would be far easier to execute the brain tumor examination.</w:t>
       </w:r>
     </w:p>
     <w:p>
@@ -1323,19 +1684,7 @@
         <w:rPr>
           <w:rFonts w:ascii="Times New Roman" w:hAnsi="Times New Roman" w:cs="Times New Roman"/>
         </w:rPr>
-        <w:t>in other parts of your body</w:t>
-      </w:r>
-      <w:r>
-        <w:rPr>
-          <w:rFonts w:ascii="Times New Roman" w:hAnsi="Times New Roman" w:cs="Times New Roman"/>
-        </w:rPr>
-        <w:t xml:space="preserve">. </w:t>
-      </w:r>
-      <w:r>
-        <w:rPr>
-          <w:rFonts w:ascii="Times New Roman" w:hAnsi="Times New Roman" w:cs="Times New Roman"/>
-        </w:rPr>
-        <w:t>How quickly a brain tumor grows can vary greatly. The growth rate as well as location of a brain tumor determines how it will affect the function of your nervous system.</w:t>
+        <w:t>in other parts of your body. How quickly a brain tumor grows can vary greatly. The growth rate as well as location of a brain tumor determines how it will affect the function of your nervous system.</w:t>
       </w:r>
     </w:p>
     <w:p>
@@ -1675,7 +2024,6 @@
         <w:rPr>
           <w:rFonts w:ascii="Times New Roman" w:hAnsi="Times New Roman" w:cs="Times New Roman"/>
         </w:rPr>
-        <w:lastRenderedPageBreak/>
         <w:t>It is obvious that when we work on a certain project, there are some limitations and hurdles that can put effect in our workflow and project goals.</w:t>
       </w:r>
       <w:r>
@@ -1867,17 +2215,6 @@
           <w:rFonts w:ascii="Times New Roman" w:hAnsi="Times New Roman" w:cs="Times New Roman"/>
         </w:rPr>
       </w:pPr>
-    </w:p>
-    <w:p>
-      <w:pPr>
-        <w:pStyle w:val="ListParagraph"/>
-        <w:ind w:left="1080"/>
-        <w:rPr>
-          <w:rFonts w:ascii="Times New Roman" w:hAnsi="Times New Roman" w:cs="Times New Roman"/>
-          <w:b/>
-          <w:sz w:val="24"/>
-        </w:rPr>
-      </w:pPr>
       <w:r>
         <w:rPr>
           <w:rFonts w:ascii="Times New Roman" w:hAnsi="Times New Roman" w:cs="Times New Roman"/>
@@ -2024,13 +2361,13 @@
           <w:sz w:val="24"/>
         </w:rPr>
         <w:drawing>
-          <wp:anchor distT="0" distB="0" distL="114300" distR="114300" simplePos="0" relativeHeight="251658240" behindDoc="0" locked="0" layoutInCell="1" allowOverlap="1" wp14:anchorId="48957BB9" wp14:editId="29B84AAA">
+          <wp:anchor distT="0" distB="0" distL="114300" distR="114300" simplePos="0" relativeHeight="251658240" behindDoc="0" locked="0" layoutInCell="1" allowOverlap="1" wp14:anchorId="41063A02" wp14:editId="26EC3B57">
             <wp:simplePos x="0" y="0"/>
             <wp:positionH relativeFrom="margin">
-              <wp:posOffset>655320</wp:posOffset>
+              <wp:posOffset>721897</wp:posOffset>
             </wp:positionH>
             <wp:positionV relativeFrom="page">
-              <wp:posOffset>5764432</wp:posOffset>
+              <wp:posOffset>5612765</wp:posOffset>
             </wp:positionV>
             <wp:extent cx="4632960" cy="4032250"/>
             <wp:effectExtent l="0" t="0" r="0" b="6350"/>
@@ -2047,7 +2384,7 @@
                     <pic:cNvPicPr/>
                   </pic:nvPicPr>
                   <pic:blipFill>
-                    <a:blip r:embed="rId6">
+                    <a:blip r:embed="rId9">
                       <a:extLst>
                         <a:ext uri="{28A0092B-C50C-407E-A947-70E740481C1C}">
                           <a14:useLocalDpi xmlns:a14="http://schemas.microsoft.com/office/drawing/2010/main" val="0"/>
@@ -2215,6 +2552,7 @@
           <w:b/>
           <w:sz w:val="24"/>
         </w:rPr>
+        <w:lastRenderedPageBreak/>
         <w:t>Process Model:</w:t>
       </w:r>
     </w:p>
@@ -2373,11 +2711,20 @@
           <w:rFonts w:ascii="Times New Roman" w:hAnsi="Times New Roman" w:cs="Times New Roman"/>
         </w:rPr>
       </w:pPr>
-      <w:r>
-        <w:rPr>
-          <w:rFonts w:ascii="Times New Roman" w:hAnsi="Times New Roman" w:cs="Times New Roman"/>
-        </w:rPr>
-        <w:t>https://www.slideshare.net/Vivekreddy91/brain-tumor-detection-by-scanning-mri-images-using-filtering-techniques-79830026</w:t>
+      <w:hyperlink r:id="rId10" w:history="1">
+        <w:r>
+          <w:rPr>
+            <w:rStyle w:val="Hyperlink"/>
+            <w:rFonts w:ascii="Times New Roman" w:hAnsi="Times New Roman" w:cs="Times New Roman"/>
+          </w:rPr>
+          <w:t>https://www.slideshare.net/Vivekreddy91/brain-tumor-detection-by-scanning-mri-images-using-filtering-techniques-79830026</w:t>
+        </w:r>
+      </w:hyperlink>
+      <w:r>
+        <w:rPr>
+          <w:rFonts w:ascii="Times New Roman" w:hAnsi="Times New Roman" w:cs="Times New Roman"/>
+        </w:rPr>
+        <w:t xml:space="preserve"> </w:t>
       </w:r>
     </w:p>
     <w:p>
@@ -2399,23 +2746,20 @@
           <w:rFonts w:ascii="Times New Roman" w:hAnsi="Times New Roman" w:cs="Times New Roman"/>
         </w:rPr>
       </w:pPr>
-      <w:r>
-        <w:rPr>
-          <w:rFonts w:ascii="Times New Roman" w:hAnsi="Times New Roman" w:cs="Times New Roman"/>
-        </w:rPr>
-        <w:t>https://www.slideshare.net/esatjournals/brain-tumor-detection-and-segmentation-us</w:t>
-      </w:r>
-      <w:r>
-        <w:rPr>
-          <w:rFonts w:ascii="Times New Roman" w:hAnsi="Times New Roman" w:cs="Times New Roman"/>
-        </w:rPr>
-        <w:t>ing-</w:t>
-      </w:r>
-      <w:r>
-        <w:rPr>
-          <w:rFonts w:ascii="Times New Roman" w:hAnsi="Times New Roman" w:cs="Times New Roman"/>
-        </w:rPr>
-        <w:t>watershed-segmentation-and-morphological-operation-64962908</w:t>
+      <w:hyperlink r:id="rId11" w:history="1">
+        <w:r>
+          <w:rPr>
+            <w:rStyle w:val="Hyperlink"/>
+            <w:rFonts w:ascii="Times New Roman" w:hAnsi="Times New Roman" w:cs="Times New Roman"/>
+          </w:rPr>
+          <w:t>https://www.slideshare.net/esatjournals/brain-tumor-detection-and-segmentation-using-watershed-segmentation-and-morphological-operation-64962908</w:t>
+        </w:r>
+      </w:hyperlink>
+      <w:r>
+        <w:rPr>
+          <w:rFonts w:ascii="Times New Roman" w:hAnsi="Times New Roman" w:cs="Times New Roman"/>
+        </w:rPr>
+        <w:t xml:space="preserve"> </w:t>
       </w:r>
     </w:p>
     <w:p>
@@ -2437,25 +2781,20 @@
           <w:rFonts w:ascii="Times New Roman" w:hAnsi="Times New Roman" w:cs="Times New Roman"/>
         </w:rPr>
       </w:pPr>
-      <w:r>
-        <w:rPr>
-          <w:rFonts w:ascii="Times New Roman" w:hAnsi="Times New Roman" w:cs="Times New Roman"/>
-        </w:rPr>
-        <w:t>https://www.researchgate.net/publication/333062321_Automatic_Human_Brain_Tumor_Detect</w:t>
-      </w:r>
-      <w:r>
-        <w:rPr>
-          <w:rFonts w:ascii="Times New Roman" w:hAnsi="Times New Roman" w:cs="Times New Roman"/>
-        </w:rPr>
-        <w:t>ion_in_MRI_Image_Using_Template-</w:t>
-      </w:r>
-      <w:bookmarkStart w:id="0" w:name="_GoBack"/>
-      <w:bookmarkEnd w:id="0"/>
-      <w:r>
-        <w:rPr>
-          <w:rFonts w:ascii="Times New Roman" w:hAnsi="Times New Roman" w:cs="Times New Roman"/>
-        </w:rPr>
-        <w:t>Based_K_Means_and_Improved_Fuzzy_C_Means_Clustering_Algorithm</w:t>
+      <w:hyperlink r:id="rId12" w:history="1">
+        <w:r>
+          <w:rPr>
+            <w:rStyle w:val="Hyperlink"/>
+            <w:rFonts w:ascii="Times New Roman" w:hAnsi="Times New Roman" w:cs="Times New Roman"/>
+          </w:rPr>
+          <w:t>https://www.researchgate.net/publication/333062321_Automatic_Human_Brain_Tumor_Detection_in_MRI_Image_Using_Template-Based_K_Means_and_Improved_Fuzzy_C_Means_Clustering_Algorithm</w:t>
+        </w:r>
+      </w:hyperlink>
+      <w:r>
+        <w:rPr>
+          <w:rFonts w:ascii="Times New Roman" w:hAnsi="Times New Roman" w:cs="Times New Roman"/>
+        </w:rPr>
+        <w:t xml:space="preserve"> </w:t>
       </w:r>
     </w:p>
     <w:p>
@@ -2477,11 +2816,20 @@
           <w:rFonts w:ascii="Times New Roman" w:hAnsi="Times New Roman" w:cs="Times New Roman"/>
         </w:rPr>
       </w:pPr>
-      <w:r>
-        <w:rPr>
-          <w:rFonts w:ascii="Times New Roman" w:hAnsi="Times New Roman" w:cs="Times New Roman"/>
-        </w:rPr>
-        <w:t>https://arxiv.org/ftp/arxiv/papers/1809/1809.07786.pdf</w:t>
+      <w:hyperlink r:id="rId13" w:history="1">
+        <w:r>
+          <w:rPr>
+            <w:rStyle w:val="Hyperlink"/>
+            <w:rFonts w:ascii="Times New Roman" w:hAnsi="Times New Roman" w:cs="Times New Roman"/>
+          </w:rPr>
+          <w:t>https://arxiv.org/ftp/arxiv/papers/1809/1809.07786.pdf</w:t>
+        </w:r>
+      </w:hyperlink>
+      <w:r>
+        <w:rPr>
+          <w:rFonts w:ascii="Times New Roman" w:hAnsi="Times New Roman" w:cs="Times New Roman"/>
+        </w:rPr>
+        <w:t xml:space="preserve"> </w:t>
       </w:r>
     </w:p>
     <w:p>
@@ -2503,14 +2851,24 @@
           <w:rFonts w:ascii="Times New Roman" w:hAnsi="Times New Roman" w:cs="Times New Roman"/>
         </w:rPr>
       </w:pPr>
-      <w:r>
-        <w:rPr>
-          <w:rFonts w:ascii="Times New Roman" w:hAnsi="Times New Roman" w:cs="Times New Roman"/>
-        </w:rPr>
-        <w:t>https://www.mayoclinic.org/diseases-conditions/brain-tumor/symptoms-causes/syc-20350084</w:t>
+      <w:hyperlink r:id="rId14" w:history="1">
+        <w:r>
+          <w:rPr>
+            <w:rStyle w:val="Hyperlink"/>
+            <w:rFonts w:ascii="Times New Roman" w:hAnsi="Times New Roman" w:cs="Times New Roman"/>
+          </w:rPr>
+          <w:t>https://www.mayoclinic.org/diseases-conditions/brain-tumor/symptoms-causes/syc-20350084</w:t>
+        </w:r>
+      </w:hyperlink>
+      <w:r>
+        <w:rPr>
+          <w:rFonts w:ascii="Times New Roman" w:hAnsi="Times New Roman" w:cs="Times New Roman"/>
+        </w:rPr>
+        <w:t xml:space="preserve"> </w:t>
       </w:r>
     </w:p>
     <w:sectPr>
+      <w:footerReference w:type="default" r:id="rId15"/>
       <w:pgSz w:w="12240" w:h="15840"/>
       <w:pgMar w:top="1440" w:right="1440" w:bottom="1440" w:left="1440" w:header="720" w:footer="720" w:gutter="0"/>
       <w:cols w:space="720"/>
@@ -2520,9 +2878,182 @@
 </w:document>
 </file>
 
+<file path=word/endnotes.xml><?xml version="1.0" encoding="utf-8"?>
+<w:endnotes xmlns:wpc="http://schemas.microsoft.com/office/word/2010/wordprocessingCanvas" xmlns:mc="http://schemas.openxmlformats.org/markup-compatibility/2006" xmlns:o="urn:schemas-microsoft-com:office:office" xmlns:r="http://schemas.openxmlformats.org/officeDocument/2006/relationships" xmlns:m="http://schemas.openxmlformats.org/officeDocument/2006/math" xmlns:v="urn:schemas-microsoft-com:vml" xmlns:wp14="http://schemas.microsoft.com/office/word/2010/wordprocessingDrawing" xmlns:wp="http://schemas.openxmlformats.org/drawingml/2006/wordprocessingDrawing" xmlns:w10="urn:schemas-microsoft-com:office:word" xmlns:w="http://schemas.openxmlformats.org/wordprocessingml/2006/main" xmlns:w14="http://schemas.microsoft.com/office/word/2010/wordml" xmlns:w15="http://schemas.microsoft.com/office/word/2012/wordml" xmlns:wpg="http://schemas.microsoft.com/office/word/2010/wordprocessingGroup" xmlns:wpi="http://schemas.microsoft.com/office/word/2010/wordprocessingInk" xmlns:wne="http://schemas.microsoft.com/office/word/2006/wordml" xmlns:wps="http://schemas.microsoft.com/office/word/2010/wordprocessingShape" mc:Ignorable="w14 w15 wp14">
+  <w:endnote w:type="separator" w:id="-1">
+    <w:p>
+      <w:pPr>
+        <w:spacing w:after="0" w:line="240" w:lineRule="auto"/>
+      </w:pPr>
+      <w:r>
+        <w:separator/>
+      </w:r>
+    </w:p>
+  </w:endnote>
+  <w:endnote w:type="continuationSeparator" w:id="0">
+    <w:p>
+      <w:pPr>
+        <w:spacing w:after="0" w:line="240" w:lineRule="auto"/>
+      </w:pPr>
+      <w:r>
+        <w:continuationSeparator/>
+      </w:r>
+    </w:p>
+  </w:endnote>
+</w:endnotes>
+</file>
+
+<file path=word/footer1.xml><?xml version="1.0" encoding="utf-8"?>
+<w:ftr xmlns:wpc="http://schemas.microsoft.com/office/word/2010/wordprocessingCanvas" xmlns:mc="http://schemas.openxmlformats.org/markup-compatibility/2006" xmlns:o="urn:schemas-microsoft-com:office:office" xmlns:r="http://schemas.openxmlformats.org/officeDocument/2006/relationships" xmlns:m="http://schemas.openxmlformats.org/officeDocument/2006/math" xmlns:v="urn:schemas-microsoft-com:vml" xmlns:wp14="http://schemas.microsoft.com/office/word/2010/wordprocessingDrawing" xmlns:wp="http://schemas.openxmlformats.org/drawingml/2006/wordprocessingDrawing" xmlns:w10="urn:schemas-microsoft-com:office:word" xmlns:w="http://schemas.openxmlformats.org/wordprocessingml/2006/main" xmlns:w14="http://schemas.microsoft.com/office/word/2010/wordml" xmlns:w15="http://schemas.microsoft.com/office/word/2012/wordml" xmlns:wpg="http://schemas.microsoft.com/office/word/2010/wordprocessingGroup" xmlns:wpi="http://schemas.microsoft.com/office/word/2010/wordprocessingInk" xmlns:wne="http://schemas.microsoft.com/office/word/2006/wordml" xmlns:wps="http://schemas.microsoft.com/office/word/2010/wordprocessingShape" mc:Ignorable="w14 w15 wp14">
+  <w:p>
+    <w:pPr>
+      <w:pStyle w:val="Footer"/>
+    </w:pPr>
+  </w:p>
+</w:ftr>
+</file>
+
+<file path=word/footnotes.xml><?xml version="1.0" encoding="utf-8"?>
+<w:footnotes xmlns:wpc="http://schemas.microsoft.com/office/word/2010/wordprocessingCanvas" xmlns:mc="http://schemas.openxmlformats.org/markup-compatibility/2006" xmlns:o="urn:schemas-microsoft-com:office:office" xmlns:r="http://schemas.openxmlformats.org/officeDocument/2006/relationships" xmlns:m="http://schemas.openxmlformats.org/officeDocument/2006/math" xmlns:v="urn:schemas-microsoft-com:vml" xmlns:wp14="http://schemas.microsoft.com/office/word/2010/wordprocessingDrawing" xmlns:wp="http://schemas.openxmlformats.org/drawingml/2006/wordprocessingDrawing" xmlns:w10="urn:schemas-microsoft-com:office:word" xmlns:w="http://schemas.openxmlformats.org/wordprocessingml/2006/main" xmlns:w14="http://schemas.microsoft.com/office/word/2010/wordml" xmlns:w15="http://schemas.microsoft.com/office/word/2012/wordml" xmlns:wpg="http://schemas.microsoft.com/office/word/2010/wordprocessingGroup" xmlns:wpi="http://schemas.microsoft.com/office/word/2010/wordprocessingInk" xmlns:wne="http://schemas.microsoft.com/office/word/2006/wordml" xmlns:wps="http://schemas.microsoft.com/office/word/2010/wordprocessingShape" mc:Ignorable="w14 w15 wp14">
+  <w:footnote w:type="separator" w:id="-1">
+    <w:p>
+      <w:pPr>
+        <w:spacing w:after="0" w:line="240" w:lineRule="auto"/>
+      </w:pPr>
+      <w:r>
+        <w:separator/>
+      </w:r>
+    </w:p>
+  </w:footnote>
+  <w:footnote w:type="continuationSeparator" w:id="0">
+    <w:p>
+      <w:pPr>
+        <w:spacing w:after="0" w:line="240" w:lineRule="auto"/>
+      </w:pPr>
+      <w:r>
+        <w:continuationSeparator/>
+      </w:r>
+    </w:p>
+  </w:footnote>
+</w:footnotes>
+</file>
+
 <file path=word/numbering.xml><?xml version="1.0" encoding="utf-8"?>
 <w:numbering xmlns:wpc="http://schemas.microsoft.com/office/word/2010/wordprocessingCanvas" xmlns:mc="http://schemas.openxmlformats.org/markup-compatibility/2006" xmlns:o="urn:schemas-microsoft-com:office:office" xmlns:r="http://schemas.openxmlformats.org/officeDocument/2006/relationships" xmlns:m="http://schemas.openxmlformats.org/officeDocument/2006/math" xmlns:v="urn:schemas-microsoft-com:vml" xmlns:wp14="http://schemas.microsoft.com/office/word/2010/wordprocessingDrawing" xmlns:wp="http://schemas.openxmlformats.org/drawingml/2006/wordprocessingDrawing" xmlns:w10="urn:schemas-microsoft-com:office:word" xmlns:w="http://schemas.openxmlformats.org/wordprocessingml/2006/main" xmlns:w14="http://schemas.microsoft.com/office/word/2010/wordml" xmlns:w15="http://schemas.microsoft.com/office/word/2012/wordml" xmlns:wpg="http://schemas.microsoft.com/office/word/2010/wordprocessingGroup" xmlns:wpi="http://schemas.microsoft.com/office/word/2010/wordprocessingInk" xmlns:wne="http://schemas.microsoft.com/office/word/2006/wordml" xmlns:wps="http://schemas.microsoft.com/office/word/2010/wordprocessingShape" mc:Ignorable="w14 w15 wp14">
   <w:abstractNum w:abstractNumId="0">
+    <w:nsid w:val="054F6002"/>
+    <w:multiLevelType w:val="hybridMultilevel"/>
+    <w:tmpl w:val="0DEA4840"/>
+    <w:lvl w:ilvl="0" w:tplc="04090001">
+      <w:start w:val="1"/>
+      <w:numFmt w:val="bullet"/>
+      <w:lvlText w:val=""/>
+      <w:lvlJc w:val="left"/>
+      <w:pPr>
+        <w:ind w:left="1440" w:hanging="360"/>
+      </w:pPr>
+      <w:rPr>
+        <w:rFonts w:ascii="Symbol" w:hAnsi="Symbol" w:hint="default"/>
+      </w:rPr>
+    </w:lvl>
+    <w:lvl w:ilvl="1" w:tplc="04090003" w:tentative="1">
+      <w:start w:val="1"/>
+      <w:numFmt w:val="bullet"/>
+      <w:lvlText w:val="o"/>
+      <w:lvlJc w:val="left"/>
+      <w:pPr>
+        <w:ind w:left="2160" w:hanging="360"/>
+      </w:pPr>
+      <w:rPr>
+        <w:rFonts w:ascii="Courier New" w:hAnsi="Courier New" w:cs="Courier New" w:hint="default"/>
+      </w:rPr>
+    </w:lvl>
+    <w:lvl w:ilvl="2" w:tplc="04090005" w:tentative="1">
+      <w:start w:val="1"/>
+      <w:numFmt w:val="bullet"/>
+      <w:lvlText w:val=""/>
+      <w:lvlJc w:val="left"/>
+      <w:pPr>
+        <w:ind w:left="2880" w:hanging="360"/>
+      </w:pPr>
+      <w:rPr>
+        <w:rFonts w:ascii="Wingdings" w:hAnsi="Wingdings" w:hint="default"/>
+      </w:rPr>
+    </w:lvl>
+    <w:lvl w:ilvl="3" w:tplc="04090001" w:tentative="1">
+      <w:start w:val="1"/>
+      <w:numFmt w:val="bullet"/>
+      <w:lvlText w:val=""/>
+      <w:lvlJc w:val="left"/>
+      <w:pPr>
+        <w:ind w:left="3600" w:hanging="360"/>
+      </w:pPr>
+      <w:rPr>
+        <w:rFonts w:ascii="Symbol" w:hAnsi="Symbol" w:hint="default"/>
+      </w:rPr>
+    </w:lvl>
+    <w:lvl w:ilvl="4" w:tplc="04090003" w:tentative="1">
+      <w:start w:val="1"/>
+      <w:numFmt w:val="bullet"/>
+      <w:lvlText w:val="o"/>
+      <w:lvlJc w:val="left"/>
+      <w:pPr>
+        <w:ind w:left="4320" w:hanging="360"/>
+      </w:pPr>
+      <w:rPr>
+        <w:rFonts w:ascii="Courier New" w:hAnsi="Courier New" w:cs="Courier New" w:hint="default"/>
+      </w:rPr>
+    </w:lvl>
+    <w:lvl w:ilvl="5" w:tplc="04090005" w:tentative="1">
+      <w:start w:val="1"/>
+      <w:numFmt w:val="bullet"/>
+      <w:lvlText w:val=""/>
+      <w:lvlJc w:val="left"/>
+      <w:pPr>
+        <w:ind w:left="5040" w:hanging="360"/>
+      </w:pPr>
+      <w:rPr>
+        <w:rFonts w:ascii="Wingdings" w:hAnsi="Wingdings" w:hint="default"/>
+      </w:rPr>
+    </w:lvl>
+    <w:lvl w:ilvl="6" w:tplc="04090001" w:tentative="1">
+      <w:start w:val="1"/>
+      <w:numFmt w:val="bullet"/>
+      <w:lvlText w:val=""/>
+      <w:lvlJc w:val="left"/>
+      <w:pPr>
+        <w:ind w:left="5760" w:hanging="360"/>
+      </w:pPr>
+      <w:rPr>
+        <w:rFonts w:ascii="Symbol" w:hAnsi="Symbol" w:hint="default"/>
+      </w:rPr>
+    </w:lvl>
+    <w:lvl w:ilvl="7" w:tplc="04090003" w:tentative="1">
+      <w:start w:val="1"/>
+      <w:numFmt w:val="bullet"/>
+      <w:lvlText w:val="o"/>
+      <w:lvlJc w:val="left"/>
+      <w:pPr>
+        <w:ind w:left="6480" w:hanging="360"/>
+      </w:pPr>
+      <w:rPr>
+        <w:rFonts w:ascii="Courier New" w:hAnsi="Courier New" w:cs="Courier New" w:hint="default"/>
+      </w:rPr>
+    </w:lvl>
+    <w:lvl w:ilvl="8" w:tplc="04090005" w:tentative="1">
+      <w:start w:val="1"/>
+      <w:numFmt w:val="bullet"/>
+      <w:lvlText w:val=""/>
+      <w:lvlJc w:val="left"/>
+      <w:pPr>
+        <w:ind w:left="7200" w:hanging="360"/>
+      </w:pPr>
+      <w:rPr>
+        <w:rFonts w:ascii="Wingdings" w:hAnsi="Wingdings" w:hint="default"/>
+      </w:rPr>
+    </w:lvl>
+  </w:abstractNum>
+  <w:abstractNum w:abstractNumId="1">
     <w:nsid w:val="152B3893"/>
     <w:multiLevelType w:val="hybridMultilevel"/>
     <w:tmpl w:val="2996D2F2"/>
@@ -2635,7 +3166,209 @@
       </w:rPr>
     </w:lvl>
   </w:abstractNum>
-  <w:abstractNum w:abstractNumId="1">
+  <w:abstractNum w:abstractNumId="2">
+    <w:nsid w:val="20D07951"/>
+    <w:multiLevelType w:val="hybridMultilevel"/>
+    <w:tmpl w:val="BF4EB7BE"/>
+    <w:lvl w:ilvl="0" w:tplc="04090011">
+      <w:start w:val="1"/>
+      <w:numFmt w:val="decimal"/>
+      <w:lvlText w:val="%1)"/>
+      <w:lvlJc w:val="left"/>
+      <w:pPr>
+        <w:ind w:left="720" w:hanging="360"/>
+      </w:pPr>
+      <w:rPr>
+        <w:rFonts w:hint="default"/>
+      </w:rPr>
+    </w:lvl>
+    <w:lvl w:ilvl="1" w:tplc="04090019" w:tentative="1">
+      <w:start w:val="1"/>
+      <w:numFmt w:val="lowerLetter"/>
+      <w:lvlText w:val="%2."/>
+      <w:lvlJc w:val="left"/>
+      <w:pPr>
+        <w:ind w:left="1440" w:hanging="360"/>
+      </w:pPr>
+    </w:lvl>
+    <w:lvl w:ilvl="2" w:tplc="0409001B" w:tentative="1">
+      <w:start w:val="1"/>
+      <w:numFmt w:val="lowerRoman"/>
+      <w:lvlText w:val="%3."/>
+      <w:lvlJc w:val="right"/>
+      <w:pPr>
+        <w:ind w:left="2160" w:hanging="180"/>
+      </w:pPr>
+    </w:lvl>
+    <w:lvl w:ilvl="3" w:tplc="0409000F" w:tentative="1">
+      <w:start w:val="1"/>
+      <w:numFmt w:val="decimal"/>
+      <w:lvlText w:val="%4."/>
+      <w:lvlJc w:val="left"/>
+      <w:pPr>
+        <w:ind w:left="2880" w:hanging="360"/>
+      </w:pPr>
+    </w:lvl>
+    <w:lvl w:ilvl="4" w:tplc="04090019" w:tentative="1">
+      <w:start w:val="1"/>
+      <w:numFmt w:val="lowerLetter"/>
+      <w:lvlText w:val="%5."/>
+      <w:lvlJc w:val="left"/>
+      <w:pPr>
+        <w:ind w:left="3600" w:hanging="360"/>
+      </w:pPr>
+    </w:lvl>
+    <w:lvl w:ilvl="5" w:tplc="0409001B" w:tentative="1">
+      <w:start w:val="1"/>
+      <w:numFmt w:val="lowerRoman"/>
+      <w:lvlText w:val="%6."/>
+      <w:lvlJc w:val="right"/>
+      <w:pPr>
+        <w:ind w:left="4320" w:hanging="180"/>
+      </w:pPr>
+    </w:lvl>
+    <w:lvl w:ilvl="6" w:tplc="0409000F" w:tentative="1">
+      <w:start w:val="1"/>
+      <w:numFmt w:val="decimal"/>
+      <w:lvlText w:val="%7."/>
+      <w:lvlJc w:val="left"/>
+      <w:pPr>
+        <w:ind w:left="5040" w:hanging="360"/>
+      </w:pPr>
+    </w:lvl>
+    <w:lvl w:ilvl="7" w:tplc="04090019" w:tentative="1">
+      <w:start w:val="1"/>
+      <w:numFmt w:val="lowerLetter"/>
+      <w:lvlText w:val="%8."/>
+      <w:lvlJc w:val="left"/>
+      <w:pPr>
+        <w:ind w:left="5760" w:hanging="360"/>
+      </w:pPr>
+    </w:lvl>
+    <w:lvl w:ilvl="8" w:tplc="0409001B" w:tentative="1">
+      <w:start w:val="1"/>
+      <w:numFmt w:val="lowerRoman"/>
+      <w:lvlText w:val="%9."/>
+      <w:lvlJc w:val="right"/>
+      <w:pPr>
+        <w:ind w:left="6480" w:hanging="180"/>
+      </w:pPr>
+    </w:lvl>
+  </w:abstractNum>
+  <w:abstractNum w:abstractNumId="3">
+    <w:nsid w:val="2984751E"/>
+    <w:multiLevelType w:val="hybridMultilevel"/>
+    <w:tmpl w:val="773CDF28"/>
+    <w:lvl w:ilvl="0" w:tplc="04090003">
+      <w:start w:val="1"/>
+      <w:numFmt w:val="bullet"/>
+      <w:lvlText w:val="o"/>
+      <w:lvlJc w:val="left"/>
+      <w:pPr>
+        <w:ind w:left="2160" w:hanging="360"/>
+      </w:pPr>
+      <w:rPr>
+        <w:rFonts w:ascii="Courier New" w:hAnsi="Courier New" w:cs="Courier New" w:hint="default"/>
+      </w:rPr>
+    </w:lvl>
+    <w:lvl w:ilvl="1" w:tplc="04090003" w:tentative="1">
+      <w:start w:val="1"/>
+      <w:numFmt w:val="bullet"/>
+      <w:lvlText w:val="o"/>
+      <w:lvlJc w:val="left"/>
+      <w:pPr>
+        <w:ind w:left="2880" w:hanging="360"/>
+      </w:pPr>
+      <w:rPr>
+        <w:rFonts w:ascii="Courier New" w:hAnsi="Courier New" w:cs="Courier New" w:hint="default"/>
+      </w:rPr>
+    </w:lvl>
+    <w:lvl w:ilvl="2" w:tplc="04090005" w:tentative="1">
+      <w:start w:val="1"/>
+      <w:numFmt w:val="bullet"/>
+      <w:lvlText w:val=""/>
+      <w:lvlJc w:val="left"/>
+      <w:pPr>
+        <w:ind w:left="3600" w:hanging="360"/>
+      </w:pPr>
+      <w:rPr>
+        <w:rFonts w:ascii="Wingdings" w:hAnsi="Wingdings" w:hint="default"/>
+      </w:rPr>
+    </w:lvl>
+    <w:lvl w:ilvl="3" w:tplc="04090001" w:tentative="1">
+      <w:start w:val="1"/>
+      <w:numFmt w:val="bullet"/>
+      <w:lvlText w:val=""/>
+      <w:lvlJc w:val="left"/>
+      <w:pPr>
+        <w:ind w:left="4320" w:hanging="360"/>
+      </w:pPr>
+      <w:rPr>
+        <w:rFonts w:ascii="Symbol" w:hAnsi="Symbol" w:hint="default"/>
+      </w:rPr>
+    </w:lvl>
+    <w:lvl w:ilvl="4" w:tplc="04090003" w:tentative="1">
+      <w:start w:val="1"/>
+      <w:numFmt w:val="bullet"/>
+      <w:lvlText w:val="o"/>
+      <w:lvlJc w:val="left"/>
+      <w:pPr>
+        <w:ind w:left="5040" w:hanging="360"/>
+      </w:pPr>
+      <w:rPr>
+        <w:rFonts w:ascii="Courier New" w:hAnsi="Courier New" w:cs="Courier New" w:hint="default"/>
+      </w:rPr>
+    </w:lvl>
+    <w:lvl w:ilvl="5" w:tplc="04090005" w:tentative="1">
+      <w:start w:val="1"/>
+      <w:numFmt w:val="bullet"/>
+      <w:lvlText w:val=""/>
+      <w:lvlJc w:val="left"/>
+      <w:pPr>
+        <w:ind w:left="5760" w:hanging="360"/>
+      </w:pPr>
+      <w:rPr>
+        <w:rFonts w:ascii="Wingdings" w:hAnsi="Wingdings" w:hint="default"/>
+      </w:rPr>
+    </w:lvl>
+    <w:lvl w:ilvl="6" w:tplc="04090001" w:tentative="1">
+      <w:start w:val="1"/>
+      <w:numFmt w:val="bullet"/>
+      <w:lvlText w:val=""/>
+      <w:lvlJc w:val="left"/>
+      <w:pPr>
+        <w:ind w:left="6480" w:hanging="360"/>
+      </w:pPr>
+      <w:rPr>
+        <w:rFonts w:ascii="Symbol" w:hAnsi="Symbol" w:hint="default"/>
+      </w:rPr>
+    </w:lvl>
+    <w:lvl w:ilvl="7" w:tplc="04090003" w:tentative="1">
+      <w:start w:val="1"/>
+      <w:numFmt w:val="bullet"/>
+      <w:lvlText w:val="o"/>
+      <w:lvlJc w:val="left"/>
+      <w:pPr>
+        <w:ind w:left="7200" w:hanging="360"/>
+      </w:pPr>
+      <w:rPr>
+        <w:rFonts w:ascii="Courier New" w:hAnsi="Courier New" w:cs="Courier New" w:hint="default"/>
+      </w:rPr>
+    </w:lvl>
+    <w:lvl w:ilvl="8" w:tplc="04090005" w:tentative="1">
+      <w:start w:val="1"/>
+      <w:numFmt w:val="bullet"/>
+      <w:lvlText w:val=""/>
+      <w:lvlJc w:val="left"/>
+      <w:pPr>
+        <w:ind w:left="7920" w:hanging="360"/>
+      </w:pPr>
+      <w:rPr>
+        <w:rFonts w:ascii="Wingdings" w:hAnsi="Wingdings" w:hint="default"/>
+      </w:rPr>
+    </w:lvl>
+  </w:abstractNum>
+  <w:abstractNum w:abstractNumId="4">
     <w:nsid w:val="29F26F9E"/>
     <w:multiLevelType w:val="hybridMultilevel"/>
     <w:tmpl w:val="2E447384"/>
@@ -2747,7 +3480,96 @@
       </w:rPr>
     </w:lvl>
   </w:abstractNum>
-  <w:abstractNum w:abstractNumId="2">
+  <w:abstractNum w:abstractNumId="5">
+    <w:nsid w:val="31763882"/>
+    <w:multiLevelType w:val="hybridMultilevel"/>
+    <w:tmpl w:val="56509206"/>
+    <w:lvl w:ilvl="0" w:tplc="04090011">
+      <w:start w:val="1"/>
+      <w:numFmt w:val="decimal"/>
+      <w:lvlText w:val="%1)"/>
+      <w:lvlJc w:val="left"/>
+      <w:pPr>
+        <w:ind w:left="720" w:hanging="360"/>
+      </w:pPr>
+      <w:rPr>
+        <w:rFonts w:hint="default"/>
+      </w:rPr>
+    </w:lvl>
+    <w:lvl w:ilvl="1" w:tplc="04090019" w:tentative="1">
+      <w:start w:val="1"/>
+      <w:numFmt w:val="lowerLetter"/>
+      <w:lvlText w:val="%2."/>
+      <w:lvlJc w:val="left"/>
+      <w:pPr>
+        <w:ind w:left="1440" w:hanging="360"/>
+      </w:pPr>
+    </w:lvl>
+    <w:lvl w:ilvl="2" w:tplc="0409001B" w:tentative="1">
+      <w:start w:val="1"/>
+      <w:numFmt w:val="lowerRoman"/>
+      <w:lvlText w:val="%3."/>
+      <w:lvlJc w:val="right"/>
+      <w:pPr>
+        <w:ind w:left="2160" w:hanging="180"/>
+      </w:pPr>
+    </w:lvl>
+    <w:lvl w:ilvl="3" w:tplc="0409000F" w:tentative="1">
+      <w:start w:val="1"/>
+      <w:numFmt w:val="decimal"/>
+      <w:lvlText w:val="%4."/>
+      <w:lvlJc w:val="left"/>
+      <w:pPr>
+        <w:ind w:left="2880" w:hanging="360"/>
+      </w:pPr>
+    </w:lvl>
+    <w:lvl w:ilvl="4" w:tplc="04090019" w:tentative="1">
+      <w:start w:val="1"/>
+      <w:numFmt w:val="lowerLetter"/>
+      <w:lvlText w:val="%5."/>
+      <w:lvlJc w:val="left"/>
+      <w:pPr>
+        <w:ind w:left="3600" w:hanging="360"/>
+      </w:pPr>
+    </w:lvl>
+    <w:lvl w:ilvl="5" w:tplc="0409001B" w:tentative="1">
+      <w:start w:val="1"/>
+      <w:numFmt w:val="lowerRoman"/>
+      <w:lvlText w:val="%6."/>
+      <w:lvlJc w:val="right"/>
+      <w:pPr>
+        <w:ind w:left="4320" w:hanging="180"/>
+      </w:pPr>
+    </w:lvl>
+    <w:lvl w:ilvl="6" w:tplc="0409000F" w:tentative="1">
+      <w:start w:val="1"/>
+      <w:numFmt w:val="decimal"/>
+      <w:lvlText w:val="%7."/>
+      <w:lvlJc w:val="left"/>
+      <w:pPr>
+        <w:ind w:left="5040" w:hanging="360"/>
+      </w:pPr>
+    </w:lvl>
+    <w:lvl w:ilvl="7" w:tplc="04090019" w:tentative="1">
+      <w:start w:val="1"/>
+      <w:numFmt w:val="lowerLetter"/>
+      <w:lvlText w:val="%8."/>
+      <w:lvlJc w:val="left"/>
+      <w:pPr>
+        <w:ind w:left="5760" w:hanging="360"/>
+      </w:pPr>
+    </w:lvl>
+    <w:lvl w:ilvl="8" w:tplc="0409001B" w:tentative="1">
+      <w:start w:val="1"/>
+      <w:numFmt w:val="lowerRoman"/>
+      <w:lvlText w:val="%9."/>
+      <w:lvlJc w:val="right"/>
+      <w:pPr>
+        <w:ind w:left="6480" w:hanging="180"/>
+      </w:pPr>
+    </w:lvl>
+  </w:abstractNum>
+  <w:abstractNum w:abstractNumId="6">
     <w:nsid w:val="32A065F5"/>
     <w:multiLevelType w:val="hybridMultilevel"/>
     <w:tmpl w:val="76A4097C"/>
@@ -2860,7 +3682,7 @@
       </w:rPr>
     </w:lvl>
   </w:abstractNum>
-  <w:abstractNum w:abstractNumId="3">
+  <w:abstractNum w:abstractNumId="7">
     <w:nsid w:val="331F79B3"/>
     <w:multiLevelType w:val="hybridMultilevel"/>
     <w:tmpl w:val="3E26C4BE"/>
@@ -2972,7 +3794,7 @@
       </w:rPr>
     </w:lvl>
   </w:abstractNum>
-  <w:abstractNum w:abstractNumId="4">
+  <w:abstractNum w:abstractNumId="8">
     <w:nsid w:val="33C55496"/>
     <w:multiLevelType w:val="hybridMultilevel"/>
     <w:tmpl w:val="938AADCE"/>
@@ -3085,7 +3907,7 @@
       </w:rPr>
     </w:lvl>
   </w:abstractNum>
-  <w:abstractNum w:abstractNumId="5">
+  <w:abstractNum w:abstractNumId="9">
     <w:nsid w:val="3E7F3EFB"/>
     <w:multiLevelType w:val="hybridMultilevel"/>
     <w:tmpl w:val="EA2A0EC6"/>
@@ -3198,7 +4020,120 @@
       </w:rPr>
     </w:lvl>
   </w:abstractNum>
-  <w:abstractNum w:abstractNumId="6">
+  <w:abstractNum w:abstractNumId="10">
+    <w:nsid w:val="42950C3F"/>
+    <w:multiLevelType w:val="hybridMultilevel"/>
+    <w:tmpl w:val="0D9C99BC"/>
+    <w:lvl w:ilvl="0" w:tplc="04090001">
+      <w:start w:val="1"/>
+      <w:numFmt w:val="bullet"/>
+      <w:lvlText w:val=""/>
+      <w:lvlJc w:val="left"/>
+      <w:pPr>
+        <w:ind w:left="720" w:hanging="360"/>
+      </w:pPr>
+      <w:rPr>
+        <w:rFonts w:ascii="Symbol" w:hAnsi="Symbol" w:hint="default"/>
+      </w:rPr>
+    </w:lvl>
+    <w:lvl w:ilvl="1" w:tplc="04090003" w:tentative="1">
+      <w:start w:val="1"/>
+      <w:numFmt w:val="bullet"/>
+      <w:lvlText w:val="o"/>
+      <w:lvlJc w:val="left"/>
+      <w:pPr>
+        <w:ind w:left="1440" w:hanging="360"/>
+      </w:pPr>
+      <w:rPr>
+        <w:rFonts w:ascii="Courier New" w:hAnsi="Courier New" w:cs="Courier New" w:hint="default"/>
+      </w:rPr>
+    </w:lvl>
+    <w:lvl w:ilvl="2" w:tplc="04090005" w:tentative="1">
+      <w:start w:val="1"/>
+      <w:numFmt w:val="bullet"/>
+      <w:lvlText w:val=""/>
+      <w:lvlJc w:val="left"/>
+      <w:pPr>
+        <w:ind w:left="2160" w:hanging="360"/>
+      </w:pPr>
+      <w:rPr>
+        <w:rFonts w:ascii="Wingdings" w:hAnsi="Wingdings" w:hint="default"/>
+      </w:rPr>
+    </w:lvl>
+    <w:lvl w:ilvl="3" w:tplc="04090001" w:tentative="1">
+      <w:start w:val="1"/>
+      <w:numFmt w:val="bullet"/>
+      <w:lvlText w:val=""/>
+      <w:lvlJc w:val="left"/>
+      <w:pPr>
+        <w:ind w:left="2880" w:hanging="360"/>
+      </w:pPr>
+      <w:rPr>
+        <w:rFonts w:ascii="Symbol" w:hAnsi="Symbol" w:hint="default"/>
+      </w:rPr>
+    </w:lvl>
+    <w:lvl w:ilvl="4" w:tplc="04090003" w:tentative="1">
+      <w:start w:val="1"/>
+      <w:numFmt w:val="bullet"/>
+      <w:lvlText w:val="o"/>
+      <w:lvlJc w:val="left"/>
+      <w:pPr>
+        <w:ind w:left="3600" w:hanging="360"/>
+      </w:pPr>
+      <w:rPr>
+        <w:rFonts w:ascii="Courier New" w:hAnsi="Courier New" w:cs="Courier New" w:hint="default"/>
+      </w:rPr>
+    </w:lvl>
+    <w:lvl w:ilvl="5" w:tplc="04090005" w:tentative="1">
+      <w:start w:val="1"/>
+      <w:numFmt w:val="bullet"/>
+      <w:lvlText w:val=""/>
+      <w:lvlJc w:val="left"/>
+      <w:pPr>
+        <w:ind w:left="4320" w:hanging="360"/>
+      </w:pPr>
+      <w:rPr>
+        <w:rFonts w:ascii="Wingdings" w:hAnsi="Wingdings" w:hint="default"/>
+      </w:rPr>
+    </w:lvl>
+    <w:lvl w:ilvl="6" w:tplc="04090001" w:tentative="1">
+      <w:start w:val="1"/>
+      <w:numFmt w:val="bullet"/>
+      <w:lvlText w:val=""/>
+      <w:lvlJc w:val="left"/>
+      <w:pPr>
+        <w:ind w:left="5040" w:hanging="360"/>
+      </w:pPr>
+      <w:rPr>
+        <w:rFonts w:ascii="Symbol" w:hAnsi="Symbol" w:hint="default"/>
+      </w:rPr>
+    </w:lvl>
+    <w:lvl w:ilvl="7" w:tplc="04090003" w:tentative="1">
+      <w:start w:val="1"/>
+      <w:numFmt w:val="bullet"/>
+      <w:lvlText w:val="o"/>
+      <w:lvlJc w:val="left"/>
+      <w:pPr>
+        <w:ind w:left="5760" w:hanging="360"/>
+      </w:pPr>
+      <w:rPr>
+        <w:rFonts w:ascii="Courier New" w:hAnsi="Courier New" w:cs="Courier New" w:hint="default"/>
+      </w:rPr>
+    </w:lvl>
+    <w:lvl w:ilvl="8" w:tplc="04090005" w:tentative="1">
+      <w:start w:val="1"/>
+      <w:numFmt w:val="bullet"/>
+      <w:lvlText w:val=""/>
+      <w:lvlJc w:val="left"/>
+      <w:pPr>
+        <w:ind w:left="6480" w:hanging="360"/>
+      </w:pPr>
+      <w:rPr>
+        <w:rFonts w:ascii="Wingdings" w:hAnsi="Wingdings" w:hint="default"/>
+      </w:rPr>
+    </w:lvl>
+  </w:abstractNum>
+  <w:abstractNum w:abstractNumId="11">
     <w:nsid w:val="553B74EF"/>
     <w:multiLevelType w:val="hybridMultilevel"/>
     <w:tmpl w:val="8CD66D90"/>
@@ -3311,7 +4246,7 @@
       </w:rPr>
     </w:lvl>
   </w:abstractNum>
-  <w:abstractNum w:abstractNumId="7">
+  <w:abstractNum w:abstractNumId="12">
     <w:nsid w:val="5FB331A6"/>
     <w:multiLevelType w:val="hybridMultilevel"/>
     <w:tmpl w:val="B26EBE00"/>
@@ -3424,7 +4359,7 @@
       </w:rPr>
     </w:lvl>
   </w:abstractNum>
-  <w:abstractNum w:abstractNumId="8">
+  <w:abstractNum w:abstractNumId="13">
     <w:nsid w:val="61F537FF"/>
     <w:multiLevelType w:val="hybridMultilevel"/>
     <w:tmpl w:val="4F9ED5F8"/>
@@ -3537,7 +4472,233 @@
       </w:rPr>
     </w:lvl>
   </w:abstractNum>
-  <w:abstractNum w:abstractNumId="9">
+  <w:abstractNum w:abstractNumId="14">
+    <w:nsid w:val="691765FA"/>
+    <w:multiLevelType w:val="hybridMultilevel"/>
+    <w:tmpl w:val="067049C2"/>
+    <w:lvl w:ilvl="0" w:tplc="04090001">
+      <w:start w:val="1"/>
+      <w:numFmt w:val="bullet"/>
+      <w:lvlText w:val=""/>
+      <w:lvlJc w:val="left"/>
+      <w:pPr>
+        <w:ind w:left="1440" w:hanging="360"/>
+      </w:pPr>
+      <w:rPr>
+        <w:rFonts w:ascii="Symbol" w:hAnsi="Symbol" w:hint="default"/>
+      </w:rPr>
+    </w:lvl>
+    <w:lvl w:ilvl="1" w:tplc="04090003" w:tentative="1">
+      <w:start w:val="1"/>
+      <w:numFmt w:val="bullet"/>
+      <w:lvlText w:val="o"/>
+      <w:lvlJc w:val="left"/>
+      <w:pPr>
+        <w:ind w:left="2160" w:hanging="360"/>
+      </w:pPr>
+      <w:rPr>
+        <w:rFonts w:ascii="Courier New" w:hAnsi="Courier New" w:cs="Courier New" w:hint="default"/>
+      </w:rPr>
+    </w:lvl>
+    <w:lvl w:ilvl="2" w:tplc="04090005" w:tentative="1">
+      <w:start w:val="1"/>
+      <w:numFmt w:val="bullet"/>
+      <w:lvlText w:val=""/>
+      <w:lvlJc w:val="left"/>
+      <w:pPr>
+        <w:ind w:left="2880" w:hanging="360"/>
+      </w:pPr>
+      <w:rPr>
+        <w:rFonts w:ascii="Wingdings" w:hAnsi="Wingdings" w:hint="default"/>
+      </w:rPr>
+    </w:lvl>
+    <w:lvl w:ilvl="3" w:tplc="04090001" w:tentative="1">
+      <w:start w:val="1"/>
+      <w:numFmt w:val="bullet"/>
+      <w:lvlText w:val=""/>
+      <w:lvlJc w:val="left"/>
+      <w:pPr>
+        <w:ind w:left="3600" w:hanging="360"/>
+      </w:pPr>
+      <w:rPr>
+        <w:rFonts w:ascii="Symbol" w:hAnsi="Symbol" w:hint="default"/>
+      </w:rPr>
+    </w:lvl>
+    <w:lvl w:ilvl="4" w:tplc="04090003" w:tentative="1">
+      <w:start w:val="1"/>
+      <w:numFmt w:val="bullet"/>
+      <w:lvlText w:val="o"/>
+      <w:lvlJc w:val="left"/>
+      <w:pPr>
+        <w:ind w:left="4320" w:hanging="360"/>
+      </w:pPr>
+      <w:rPr>
+        <w:rFonts w:ascii="Courier New" w:hAnsi="Courier New" w:cs="Courier New" w:hint="default"/>
+      </w:rPr>
+    </w:lvl>
+    <w:lvl w:ilvl="5" w:tplc="04090005" w:tentative="1">
+      <w:start w:val="1"/>
+      <w:numFmt w:val="bullet"/>
+      <w:lvlText w:val=""/>
+      <w:lvlJc w:val="left"/>
+      <w:pPr>
+        <w:ind w:left="5040" w:hanging="360"/>
+      </w:pPr>
+      <w:rPr>
+        <w:rFonts w:ascii="Wingdings" w:hAnsi="Wingdings" w:hint="default"/>
+      </w:rPr>
+    </w:lvl>
+    <w:lvl w:ilvl="6" w:tplc="04090001" w:tentative="1">
+      <w:start w:val="1"/>
+      <w:numFmt w:val="bullet"/>
+      <w:lvlText w:val=""/>
+      <w:lvlJc w:val="left"/>
+      <w:pPr>
+        <w:ind w:left="5760" w:hanging="360"/>
+      </w:pPr>
+      <w:rPr>
+        <w:rFonts w:ascii="Symbol" w:hAnsi="Symbol" w:hint="default"/>
+      </w:rPr>
+    </w:lvl>
+    <w:lvl w:ilvl="7" w:tplc="04090003" w:tentative="1">
+      <w:start w:val="1"/>
+      <w:numFmt w:val="bullet"/>
+      <w:lvlText w:val="o"/>
+      <w:lvlJc w:val="left"/>
+      <w:pPr>
+        <w:ind w:left="6480" w:hanging="360"/>
+      </w:pPr>
+      <w:rPr>
+        <w:rFonts w:ascii="Courier New" w:hAnsi="Courier New" w:cs="Courier New" w:hint="default"/>
+      </w:rPr>
+    </w:lvl>
+    <w:lvl w:ilvl="8" w:tplc="04090005" w:tentative="1">
+      <w:start w:val="1"/>
+      <w:numFmt w:val="bullet"/>
+      <w:lvlText w:val=""/>
+      <w:lvlJc w:val="left"/>
+      <w:pPr>
+        <w:ind w:left="7200" w:hanging="360"/>
+      </w:pPr>
+      <w:rPr>
+        <w:rFonts w:ascii="Wingdings" w:hAnsi="Wingdings" w:hint="default"/>
+      </w:rPr>
+    </w:lvl>
+  </w:abstractNum>
+  <w:abstractNum w:abstractNumId="15">
+    <w:nsid w:val="6F2B1A89"/>
+    <w:multiLevelType w:val="hybridMultilevel"/>
+    <w:tmpl w:val="3D043454"/>
+    <w:lvl w:ilvl="0" w:tplc="04090003">
+      <w:start w:val="1"/>
+      <w:numFmt w:val="bullet"/>
+      <w:lvlText w:val="o"/>
+      <w:lvlJc w:val="left"/>
+      <w:pPr>
+        <w:ind w:left="2160" w:hanging="360"/>
+      </w:pPr>
+      <w:rPr>
+        <w:rFonts w:ascii="Courier New" w:hAnsi="Courier New" w:cs="Courier New" w:hint="default"/>
+      </w:rPr>
+    </w:lvl>
+    <w:lvl w:ilvl="1" w:tplc="04090003" w:tentative="1">
+      <w:start w:val="1"/>
+      <w:numFmt w:val="bullet"/>
+      <w:lvlText w:val="o"/>
+      <w:lvlJc w:val="left"/>
+      <w:pPr>
+        <w:ind w:left="2880" w:hanging="360"/>
+      </w:pPr>
+      <w:rPr>
+        <w:rFonts w:ascii="Courier New" w:hAnsi="Courier New" w:cs="Courier New" w:hint="default"/>
+      </w:rPr>
+    </w:lvl>
+    <w:lvl w:ilvl="2" w:tplc="04090005" w:tentative="1">
+      <w:start w:val="1"/>
+      <w:numFmt w:val="bullet"/>
+      <w:lvlText w:val=""/>
+      <w:lvlJc w:val="left"/>
+      <w:pPr>
+        <w:ind w:left="3600" w:hanging="360"/>
+      </w:pPr>
+      <w:rPr>
+        <w:rFonts w:ascii="Wingdings" w:hAnsi="Wingdings" w:hint="default"/>
+      </w:rPr>
+    </w:lvl>
+    <w:lvl w:ilvl="3" w:tplc="04090001" w:tentative="1">
+      <w:start w:val="1"/>
+      <w:numFmt w:val="bullet"/>
+      <w:lvlText w:val=""/>
+      <w:lvlJc w:val="left"/>
+      <w:pPr>
+        <w:ind w:left="4320" w:hanging="360"/>
+      </w:pPr>
+      <w:rPr>
+        <w:rFonts w:ascii="Symbol" w:hAnsi="Symbol" w:hint="default"/>
+      </w:rPr>
+    </w:lvl>
+    <w:lvl w:ilvl="4" w:tplc="04090003" w:tentative="1">
+      <w:start w:val="1"/>
+      <w:numFmt w:val="bullet"/>
+      <w:lvlText w:val="o"/>
+      <w:lvlJc w:val="left"/>
+      <w:pPr>
+        <w:ind w:left="5040" w:hanging="360"/>
+      </w:pPr>
+      <w:rPr>
+        <w:rFonts w:ascii="Courier New" w:hAnsi="Courier New" w:cs="Courier New" w:hint="default"/>
+      </w:rPr>
+    </w:lvl>
+    <w:lvl w:ilvl="5" w:tplc="04090005" w:tentative="1">
+      <w:start w:val="1"/>
+      <w:numFmt w:val="bullet"/>
+      <w:lvlText w:val=""/>
+      <w:lvlJc w:val="left"/>
+      <w:pPr>
+        <w:ind w:left="5760" w:hanging="360"/>
+      </w:pPr>
+      <w:rPr>
+        <w:rFonts w:ascii="Wingdings" w:hAnsi="Wingdings" w:hint="default"/>
+      </w:rPr>
+    </w:lvl>
+    <w:lvl w:ilvl="6" w:tplc="04090001" w:tentative="1">
+      <w:start w:val="1"/>
+      <w:numFmt w:val="bullet"/>
+      <w:lvlText w:val=""/>
+      <w:lvlJc w:val="left"/>
+      <w:pPr>
+        <w:ind w:left="6480" w:hanging="360"/>
+      </w:pPr>
+      <w:rPr>
+        <w:rFonts w:ascii="Symbol" w:hAnsi="Symbol" w:hint="default"/>
+      </w:rPr>
+    </w:lvl>
+    <w:lvl w:ilvl="7" w:tplc="04090003" w:tentative="1">
+      <w:start w:val="1"/>
+      <w:numFmt w:val="bullet"/>
+      <w:lvlText w:val="o"/>
+      <w:lvlJc w:val="left"/>
+      <w:pPr>
+        <w:ind w:left="7200" w:hanging="360"/>
+      </w:pPr>
+      <w:rPr>
+        <w:rFonts w:ascii="Courier New" w:hAnsi="Courier New" w:cs="Courier New" w:hint="default"/>
+      </w:rPr>
+    </w:lvl>
+    <w:lvl w:ilvl="8" w:tplc="04090005" w:tentative="1">
+      <w:start w:val="1"/>
+      <w:numFmt w:val="bullet"/>
+      <w:lvlText w:val=""/>
+      <w:lvlJc w:val="left"/>
+      <w:pPr>
+        <w:ind w:left="7920" w:hanging="360"/>
+      </w:pPr>
+      <w:rPr>
+        <w:rFonts w:ascii="Wingdings" w:hAnsi="Wingdings" w:hint="default"/>
+      </w:rPr>
+    </w:lvl>
+  </w:abstractNum>
+  <w:abstractNum w:abstractNumId="16">
     <w:nsid w:val="712033EB"/>
     <w:multiLevelType w:val="hybridMultilevel"/>
     <w:tmpl w:val="F8DCC7F6"/>
@@ -3650,7 +4811,7 @@
       </w:rPr>
     </w:lvl>
   </w:abstractNum>
-  <w:abstractNum w:abstractNumId="10">
+  <w:abstractNum w:abstractNumId="17">
     <w:nsid w:val="72155ACD"/>
     <w:multiLevelType w:val="hybridMultilevel"/>
     <w:tmpl w:val="92D450A8"/>
@@ -3739,7 +4900,7 @@
       </w:pPr>
     </w:lvl>
   </w:abstractNum>
-  <w:abstractNum w:abstractNumId="11">
+  <w:abstractNum w:abstractNumId="18">
     <w:nsid w:val="74536CDB"/>
     <w:multiLevelType w:val="hybridMultilevel"/>
     <w:tmpl w:val="D97639A2"/>
@@ -3852,7 +5013,7 @@
       </w:rPr>
     </w:lvl>
   </w:abstractNum>
-  <w:abstractNum w:abstractNumId="12">
+  <w:abstractNum w:abstractNumId="19">
     <w:nsid w:val="7FC33C97"/>
     <w:multiLevelType w:val="hybridMultilevel"/>
     <w:tmpl w:val="60CC104E"/>
@@ -3966,43 +5127,64 @@
     </w:lvl>
   </w:abstractNum>
   <w:num w:numId="1">
+    <w:abstractNumId w:val="12"/>
+  </w:num>
+  <w:num w:numId="2">
+    <w:abstractNumId w:val="17"/>
+  </w:num>
+  <w:num w:numId="3">
+    <w:abstractNumId w:val="13"/>
+  </w:num>
+  <w:num w:numId="4">
+    <w:abstractNumId w:val="6"/>
+  </w:num>
+  <w:num w:numId="5">
+    <w:abstractNumId w:val="9"/>
+  </w:num>
+  <w:num w:numId="6">
+    <w:abstractNumId w:val="1"/>
+  </w:num>
+  <w:num w:numId="7">
     <w:abstractNumId w:val="7"/>
   </w:num>
-  <w:num w:numId="2">
+  <w:num w:numId="8">
+    <w:abstractNumId w:val="4"/>
+  </w:num>
+  <w:num w:numId="9">
+    <w:abstractNumId w:val="18"/>
+  </w:num>
+  <w:num w:numId="10">
+    <w:abstractNumId w:val="19"/>
+  </w:num>
+  <w:num w:numId="11">
+    <w:abstractNumId w:val="8"/>
+  </w:num>
+  <w:num w:numId="12">
+    <w:abstractNumId w:val="16"/>
+  </w:num>
+  <w:num w:numId="13">
+    <w:abstractNumId w:val="11"/>
+  </w:num>
+  <w:num w:numId="14">
+    <w:abstractNumId w:val="2"/>
+  </w:num>
+  <w:num w:numId="15">
+    <w:abstractNumId w:val="5"/>
+  </w:num>
+  <w:num w:numId="16">
+    <w:abstractNumId w:val="0"/>
+  </w:num>
+  <w:num w:numId="17">
+    <w:abstractNumId w:val="3"/>
+  </w:num>
+  <w:num w:numId="18">
     <w:abstractNumId w:val="10"/>
   </w:num>
-  <w:num w:numId="3">
-    <w:abstractNumId w:val="8"/>
+  <w:num w:numId="19">
+    <w:abstractNumId w:val="14"/>
   </w:num>
-  <w:num w:numId="4">
-    <w:abstractNumId w:val="2"/>
-  </w:num>
-  <w:num w:numId="5">
-    <w:abstractNumId w:val="5"/>
-  </w:num>
-  <w:num w:numId="6">
-    <w:abstractNumId w:val="0"/>
-  </w:num>
-  <w:num w:numId="7">
-    <w:abstractNumId w:val="3"/>
-  </w:num>
-  <w:num w:numId="8">
-    <w:abstractNumId w:val="1"/>
-  </w:num>
-  <w:num w:numId="9">
-    <w:abstractNumId w:val="11"/>
-  </w:num>
-  <w:num w:numId="10">
-    <w:abstractNumId w:val="12"/>
-  </w:num>
-  <w:num w:numId="11">
-    <w:abstractNumId w:val="4"/>
-  </w:num>
-  <w:num w:numId="12">
-    <w:abstractNumId w:val="9"/>
-  </w:num>
-  <w:num w:numId="13">
-    <w:abstractNumId w:val="6"/>
+  <w:num w:numId="20">
+    <w:abstractNumId w:val="15"/>
   </w:num>
 </w:numbering>
 </file>
@@ -4439,6 +5621,61 @@
       <w:contextualSpacing/>
     </w:pPr>
   </w:style>
+  <w:style w:type="character" w:styleId="Hyperlink">
+    <w:name w:val="Hyperlink"/>
+    <w:basedOn w:val="DefaultParagraphFont"/>
+    <w:uiPriority w:val="99"/>
+    <w:unhideWhenUsed/>
+    <w:rsid w:val="00EA7B42"/>
+    <w:rPr>
+      <w:color w:val="0563C1" w:themeColor="hyperlink"/>
+      <w:u w:val="single"/>
+    </w:rPr>
+  </w:style>
+  <w:style w:type="paragraph" w:styleId="Header">
+    <w:name w:val="header"/>
+    <w:basedOn w:val="Normal"/>
+    <w:link w:val="HeaderChar"/>
+    <w:uiPriority w:val="99"/>
+    <w:unhideWhenUsed/>
+    <w:rsid w:val="00EC4E0F"/>
+    <w:pPr>
+      <w:tabs>
+        <w:tab w:val="center" w:pos="4680"/>
+        <w:tab w:val="right" w:pos="9360"/>
+      </w:tabs>
+      <w:spacing w:after="0" w:line="240" w:lineRule="auto"/>
+    </w:pPr>
+  </w:style>
+  <w:style w:type="character" w:customStyle="1" w:styleId="HeaderChar">
+    <w:name w:val="Header Char"/>
+    <w:basedOn w:val="DefaultParagraphFont"/>
+    <w:link w:val="Header"/>
+    <w:uiPriority w:val="99"/>
+    <w:rsid w:val="00EC4E0F"/>
+  </w:style>
+  <w:style w:type="paragraph" w:styleId="Footer">
+    <w:name w:val="footer"/>
+    <w:basedOn w:val="Normal"/>
+    <w:link w:val="FooterChar"/>
+    <w:uiPriority w:val="99"/>
+    <w:unhideWhenUsed/>
+    <w:rsid w:val="00EC4E0F"/>
+    <w:pPr>
+      <w:tabs>
+        <w:tab w:val="center" w:pos="4680"/>
+        <w:tab w:val="right" w:pos="9360"/>
+      </w:tabs>
+      <w:spacing w:after="0" w:line="240" w:lineRule="auto"/>
+    </w:pPr>
+  </w:style>
+  <w:style w:type="character" w:customStyle="1" w:styleId="FooterChar">
+    <w:name w:val="Footer Char"/>
+    <w:basedOn w:val="DefaultParagraphFont"/>
+    <w:link w:val="Footer"/>
+    <w:uiPriority w:val="99"/>
+    <w:rsid w:val="00EC4E0F"/>
+  </w:style>
 </w:styles>
 </file>
 
@@ -4701,4 +5938,16 @@
     </a:ext>
   </a:extLst>
 </a:theme>
+</file>
+
+<file path=customXml/item1.xml><?xml version="1.0" encoding="utf-8"?>
+<b:Sources xmlns:b="http://schemas.openxmlformats.org/officeDocument/2006/bibliography" xmlns="http://schemas.openxmlformats.org/officeDocument/2006/bibliography" SelectedStyle="\APASixthEditionOfficeOnline.xsl" StyleName="APA" Version="6"/>
+</file>
+
+<file path=customXml/itemProps1.xml><?xml version="1.0" encoding="utf-8"?>
+<ds:datastoreItem xmlns:ds="http://schemas.openxmlformats.org/officeDocument/2006/customXml" ds:itemID="{16DD76B6-DF29-48DC-8ABF-2B4E47AFE0B2}">
+  <ds:schemaRefs>
+    <ds:schemaRef ds:uri="http://schemas.openxmlformats.org/officeDocument/2006/bibliography"/>
+  </ds:schemaRefs>
+</ds:datastoreItem>
 </file>